--- a/Rapport.docx
+++ b/Rapport.docx
@@ -1,6 +1,6 @@
 
 <file path=word/document.xml><?xml version="1.0" encoding="utf-8"?>
-<w:document xmlns:wpc="http://schemas.microsoft.com/office/word/2010/wordprocessingCanvas" xmlns:cx="http://schemas.microsoft.com/office/drawing/2014/chartex" xmlns:cx1="http://schemas.microsoft.com/office/drawing/2015/9/8/chartex" xmlns:cx2="http://schemas.microsoft.com/office/drawing/2015/10/21/chartex" xmlns:cx3="http://schemas.microsoft.com/office/drawing/2016/5/9/chartex" xmlns:cx4="http://schemas.microsoft.com/office/drawing/2016/5/10/chartex" xmlns:cx5="http://schemas.microsoft.com/office/drawing/2016/5/11/chartex" xmlns:cx6="http://schemas.microsoft.com/office/drawing/2016/5/12/chartex" xmlns:cx7="http://schemas.microsoft.com/office/drawing/2016/5/13/chartex" xmlns:cx8="http://schemas.microsoft.com/office/drawing/2016/5/14/chartex" xmlns:mc="http://schemas.openxmlformats.org/markup-compatibility/2006" xmlns:aink="http://schemas.microsoft.com/office/drawing/2016/ink" xmlns:am3d="http://schemas.microsoft.com/office/drawing/2017/model3d" xmlns:o="urn:schemas-microsoft-com:office:office" xmlns:r="http://schemas.openxmlformats.org/officeDocument/2006/relationships" xmlns:m="http://schemas.openxmlformats.org/officeDocument/2006/math" xmlns:v="urn:schemas-microsoft-com:vml" xmlns:wp14="http://schemas.microsoft.com/office/word/2010/wordprocessingDrawing" xmlns:wp="http://schemas.openxmlformats.org/drawingml/2006/wordprocessingDrawing" xmlns:w10="urn:schemas-microsoft-com:office:word" xmlns:w="http://schemas.openxmlformats.org/wordprocessingml/2006/main" xmlns:w14="http://schemas.microsoft.com/office/word/2010/wordml" xmlns:w15="http://schemas.microsoft.com/office/word/2012/wordml" xmlns:w16cid="http://schemas.microsoft.com/office/word/2016/wordml/cid" xmlns:w16se="http://schemas.microsoft.com/office/word/2015/wordml/symex" xmlns:wpg="http://schemas.microsoft.com/office/word/2010/wordprocessingGroup" xmlns:wpi="http://schemas.microsoft.com/office/word/2010/wordprocessingInk" xmlns:wne="http://schemas.microsoft.com/office/word/2006/wordml" xmlns:wps="http://schemas.microsoft.com/office/word/2010/wordprocessingShape" mc:Ignorable="w14 w15 w16se w16cid wp14">
+<w:document xmlns:ve="http://schemas.openxmlformats.org/markup-compatibility/2006" xmlns:o="urn:schemas-microsoft-com:office:office" xmlns:r="http://schemas.openxmlformats.org/officeDocument/2006/relationships" xmlns:m="http://schemas.openxmlformats.org/officeDocument/2006/math" xmlns:v="urn:schemas-microsoft-com:vml" xmlns:wp="http://schemas.openxmlformats.org/drawingml/2006/wordprocessingDrawing" xmlns:w10="urn:schemas-microsoft-com:office:word" xmlns:w="http://schemas.openxmlformats.org/wordprocessingml/2006/main" xmlns:wne="http://schemas.microsoft.com/office/word/2006/wordml">
   <w:body>
     <w:p>
       <w:pPr>
@@ -20,7 +20,7 @@
       <w:r>
         <w:rPr>
           <w:noProof/>
-          <w:lang w:val="fr-FR"/>
+          <w:lang w:eastAsia="en-US"/>
         </w:rPr>
         <w:drawing>
           <wp:inline distT="0" distB="0" distL="0" distR="0">
@@ -40,10 +40,10 @@
                     </pic:cNvPicPr>
                   </pic:nvPicPr>
                   <pic:blipFill>
-                    <a:blip r:embed="rId6">
+                    <a:blip r:embed="rId6" cstate="print">
                       <a:extLst>
                         <a:ext uri="{28A0092B-C50C-407E-A947-70E740481C1C}">
-                          <a14:useLocalDpi xmlns:a14="http://schemas.microsoft.com/office/drawing/2010/main" val="0"/>
+                          <a14:useLocalDpi xmlns:a14="http://schemas.microsoft.com/office/drawing/2010/main" xmlns:wps="http://schemas.microsoft.com/office/word/2010/wordprocessingShape" xmlns:wpi="http://schemas.microsoft.com/office/word/2010/wordprocessingInk" xmlns:wpg="http://schemas.microsoft.com/office/word/2010/wordprocessingGroup" xmlns:w16se="http://schemas.microsoft.com/office/word/2015/wordml/symex" xmlns:w16cid="http://schemas.microsoft.com/office/word/2016/wordml/cid" xmlns:w15="http://schemas.microsoft.com/office/word/2012/wordml" xmlns:w14="http://schemas.microsoft.com/office/word/2010/wordml" xmlns:w="http://schemas.openxmlformats.org/wordprocessingml/2006/main" xmlns:w10="urn:schemas-microsoft-com:office:word" xmlns:wp14="http://schemas.microsoft.com/office/word/2010/wordprocessingDrawing" xmlns:v="urn:schemas-microsoft-com:vml" xmlns:o="urn:schemas-microsoft-com:office:office" xmlns:am3d="http://schemas.microsoft.com/office/drawing/2017/model3d" xmlns:aink="http://schemas.microsoft.com/office/drawing/2016/ink" xmlns:mc="http://schemas.openxmlformats.org/markup-compatibility/2006" xmlns:cx8="http://schemas.microsoft.com/office/drawing/2016/5/14/chartex" xmlns:cx7="http://schemas.microsoft.com/office/drawing/2016/5/13/chartex" xmlns:cx6="http://schemas.microsoft.com/office/drawing/2016/5/12/chartex" xmlns:cx5="http://schemas.microsoft.com/office/drawing/2016/5/11/chartex" xmlns:cx4="http://schemas.microsoft.com/office/drawing/2016/5/10/chartex" xmlns:cx3="http://schemas.microsoft.com/office/drawing/2016/5/9/chartex" xmlns:cx2="http://schemas.microsoft.com/office/drawing/2015/10/21/chartex" xmlns:cx1="http://schemas.microsoft.com/office/drawing/2015/9/8/chartex" xmlns:cx="http://schemas.microsoft.com/office/drawing/2014/chartex" xmlns:wpc="http://schemas.microsoft.com/office/word/2010/wordprocessingCanvas" xmlns="" val="0"/>
                         </a:ext>
                       </a:extLst>
                     </a:blip>
@@ -82,7 +82,7 @@
       <w:r>
         <w:rPr>
           <w:noProof/>
-          <w:lang w:val="fr-FR"/>
+          <w:lang w:eastAsia="en-US"/>
         </w:rPr>
         <w:drawing>
           <wp:inline distT="0" distB="0" distL="0" distR="0">
@@ -102,10 +102,10 @@
                     </pic:cNvPicPr>
                   </pic:nvPicPr>
                   <pic:blipFill>
-                    <a:blip r:embed="rId7">
+                    <a:blip r:embed="rId7" cstate="print">
                       <a:extLst>
                         <a:ext uri="{28A0092B-C50C-407E-A947-70E740481C1C}">
-                          <a14:useLocalDpi xmlns:a14="http://schemas.microsoft.com/office/drawing/2010/main" val="0"/>
+                          <a14:useLocalDpi xmlns:a14="http://schemas.microsoft.com/office/drawing/2010/main" xmlns:wps="http://schemas.microsoft.com/office/word/2010/wordprocessingShape" xmlns:wpi="http://schemas.microsoft.com/office/word/2010/wordprocessingInk" xmlns:wpg="http://schemas.microsoft.com/office/word/2010/wordprocessingGroup" xmlns:w16se="http://schemas.microsoft.com/office/word/2015/wordml/symex" xmlns:w16cid="http://schemas.microsoft.com/office/word/2016/wordml/cid" xmlns:w15="http://schemas.microsoft.com/office/word/2012/wordml" xmlns:w14="http://schemas.microsoft.com/office/word/2010/wordml" xmlns:w="http://schemas.openxmlformats.org/wordprocessingml/2006/main" xmlns:w10="urn:schemas-microsoft-com:office:word" xmlns:wp14="http://schemas.microsoft.com/office/word/2010/wordprocessingDrawing" xmlns:v="urn:schemas-microsoft-com:vml" xmlns:o="urn:schemas-microsoft-com:office:office" xmlns:am3d="http://schemas.microsoft.com/office/drawing/2017/model3d" xmlns:aink="http://schemas.microsoft.com/office/drawing/2016/ink" xmlns:mc="http://schemas.openxmlformats.org/markup-compatibility/2006" xmlns:cx8="http://schemas.microsoft.com/office/drawing/2016/5/14/chartex" xmlns:cx7="http://schemas.microsoft.com/office/drawing/2016/5/13/chartex" xmlns:cx6="http://schemas.microsoft.com/office/drawing/2016/5/12/chartex" xmlns:cx5="http://schemas.microsoft.com/office/drawing/2016/5/11/chartex" xmlns:cx4="http://schemas.microsoft.com/office/drawing/2016/5/10/chartex" xmlns:cx3="http://schemas.microsoft.com/office/drawing/2016/5/9/chartex" xmlns:cx2="http://schemas.microsoft.com/office/drawing/2015/10/21/chartex" xmlns:cx1="http://schemas.microsoft.com/office/drawing/2015/9/8/chartex" xmlns:cx="http://schemas.microsoft.com/office/drawing/2014/chartex" xmlns:wpc="http://schemas.microsoft.com/office/word/2010/wordprocessingCanvas" xmlns="" val="0"/>
                         </a:ext>
                       </a:extLst>
                     </a:blip>
@@ -144,7 +144,7 @@
       <w:r>
         <w:rPr>
           <w:noProof/>
-          <w:lang w:val="fr-FR"/>
+          <w:lang w:eastAsia="en-US"/>
         </w:rPr>
         <w:drawing>
           <wp:inline distT="0" distB="0" distL="0" distR="0">
@@ -164,10 +164,10 @@
                     </pic:cNvPicPr>
                   </pic:nvPicPr>
                   <pic:blipFill>
-                    <a:blip r:embed="rId8">
+                    <a:blip r:embed="rId8" cstate="print">
                       <a:extLst>
                         <a:ext uri="{28A0092B-C50C-407E-A947-70E740481C1C}">
-                          <a14:useLocalDpi xmlns:a14="http://schemas.microsoft.com/office/drawing/2010/main" val="0"/>
+                          <a14:useLocalDpi xmlns:a14="http://schemas.microsoft.com/office/drawing/2010/main" xmlns:wps="http://schemas.microsoft.com/office/word/2010/wordprocessingShape" xmlns:wpi="http://schemas.microsoft.com/office/word/2010/wordprocessingInk" xmlns:wpg="http://schemas.microsoft.com/office/word/2010/wordprocessingGroup" xmlns:w16se="http://schemas.microsoft.com/office/word/2015/wordml/symex" xmlns:w16cid="http://schemas.microsoft.com/office/word/2016/wordml/cid" xmlns:w15="http://schemas.microsoft.com/office/word/2012/wordml" xmlns:w14="http://schemas.microsoft.com/office/word/2010/wordml" xmlns:w="http://schemas.openxmlformats.org/wordprocessingml/2006/main" xmlns:w10="urn:schemas-microsoft-com:office:word" xmlns:wp14="http://schemas.microsoft.com/office/word/2010/wordprocessingDrawing" xmlns:v="urn:schemas-microsoft-com:vml" xmlns:o="urn:schemas-microsoft-com:office:office" xmlns:am3d="http://schemas.microsoft.com/office/drawing/2017/model3d" xmlns:aink="http://schemas.microsoft.com/office/drawing/2016/ink" xmlns:mc="http://schemas.openxmlformats.org/markup-compatibility/2006" xmlns:cx8="http://schemas.microsoft.com/office/drawing/2016/5/14/chartex" xmlns:cx7="http://schemas.microsoft.com/office/drawing/2016/5/13/chartex" xmlns:cx6="http://schemas.microsoft.com/office/drawing/2016/5/12/chartex" xmlns:cx5="http://schemas.microsoft.com/office/drawing/2016/5/11/chartex" xmlns:cx4="http://schemas.microsoft.com/office/drawing/2016/5/10/chartex" xmlns:cx3="http://schemas.microsoft.com/office/drawing/2016/5/9/chartex" xmlns:cx2="http://schemas.microsoft.com/office/drawing/2015/10/21/chartex" xmlns:cx1="http://schemas.microsoft.com/office/drawing/2015/9/8/chartex" xmlns:cx="http://schemas.microsoft.com/office/drawing/2014/chartex" xmlns:wpc="http://schemas.microsoft.com/office/word/2010/wordprocessingCanvas" xmlns="" val="0"/>
                         </a:ext>
                       </a:extLst>
                     </a:blip>
@@ -206,7 +206,7 @@
       <w:r>
         <w:rPr>
           <w:noProof/>
-          <w:lang w:val="fr-FR"/>
+          <w:lang w:eastAsia="en-US"/>
         </w:rPr>
         <w:drawing>
           <wp:inline distT="0" distB="0" distL="0" distR="0">
@@ -226,10 +226,10 @@
                     </pic:cNvPicPr>
                   </pic:nvPicPr>
                   <pic:blipFill>
-                    <a:blip r:embed="rId9">
+                    <a:blip r:embed="rId9" cstate="print">
                       <a:extLst>
                         <a:ext uri="{28A0092B-C50C-407E-A947-70E740481C1C}">
-                          <a14:useLocalDpi xmlns:a14="http://schemas.microsoft.com/office/drawing/2010/main" val="0"/>
+                          <a14:useLocalDpi xmlns:a14="http://schemas.microsoft.com/office/drawing/2010/main" xmlns:wps="http://schemas.microsoft.com/office/word/2010/wordprocessingShape" xmlns:wpi="http://schemas.microsoft.com/office/word/2010/wordprocessingInk" xmlns:wpg="http://schemas.microsoft.com/office/word/2010/wordprocessingGroup" xmlns:w16se="http://schemas.microsoft.com/office/word/2015/wordml/symex" xmlns:w16cid="http://schemas.microsoft.com/office/word/2016/wordml/cid" xmlns:w15="http://schemas.microsoft.com/office/word/2012/wordml" xmlns:w14="http://schemas.microsoft.com/office/word/2010/wordml" xmlns:w="http://schemas.openxmlformats.org/wordprocessingml/2006/main" xmlns:w10="urn:schemas-microsoft-com:office:word" xmlns:wp14="http://schemas.microsoft.com/office/word/2010/wordprocessingDrawing" xmlns:v="urn:schemas-microsoft-com:vml" xmlns:o="urn:schemas-microsoft-com:office:office" xmlns:am3d="http://schemas.microsoft.com/office/drawing/2017/model3d" xmlns:aink="http://schemas.microsoft.com/office/drawing/2016/ink" xmlns:mc="http://schemas.openxmlformats.org/markup-compatibility/2006" xmlns:cx8="http://schemas.microsoft.com/office/drawing/2016/5/14/chartex" xmlns:cx7="http://schemas.microsoft.com/office/drawing/2016/5/13/chartex" xmlns:cx6="http://schemas.microsoft.com/office/drawing/2016/5/12/chartex" xmlns:cx5="http://schemas.microsoft.com/office/drawing/2016/5/11/chartex" xmlns:cx4="http://schemas.microsoft.com/office/drawing/2016/5/10/chartex" xmlns:cx3="http://schemas.microsoft.com/office/drawing/2016/5/9/chartex" xmlns:cx2="http://schemas.microsoft.com/office/drawing/2015/10/21/chartex" xmlns:cx1="http://schemas.microsoft.com/office/drawing/2015/9/8/chartex" xmlns:cx="http://schemas.microsoft.com/office/drawing/2014/chartex" xmlns:wpc="http://schemas.microsoft.com/office/word/2010/wordprocessingCanvas" xmlns="" val="0"/>
                         </a:ext>
                       </a:extLst>
                     </a:blip>
@@ -3612,7 +3612,117 @@
           <w:szCs w:val="24"/>
           <w:lang w:val="fr-FR"/>
         </w:rPr>
-        <w:t xml:space="preserve">Sur l’ensemble de l’année, je suis plutôt satisfait de mon séjour au Canada. Cette année m’aura permis de découvrir ce pays (au moins l’est), ces cultures et aussi de rencontrer de nouvelles personnes. Tout d’abord, d’un point de vue scolaire, en choisissant mes cours, j’ai pu approfondir mes connaissances sur des sujets qui m’intéressaient vraiment (développement durable, matériaux plastique, ingénierie biomédicale …). Mais mon premier objectif était de renforcer mon niveau d’anglais. Cet objectif fut rempli avec succès. En effet, étant en immersion complète, j’étais obligé d’utiliser l’anglais tous les jours même le soir à la maison étant en colocation avec des canadiens anglophones. Ensuite, ce séjour m’a permis de découvrir le Canada. En effet, ayant beaucoup voyagé le week-end (environ 25000 kms parcourus en bus et covoiturages) j’ai aussi bien visité des villes nord-américaines (New York, Montréal, Toronto …), que des grandes étendues sauvages (parc de la Mauricie, les Adirondacks …). Ces voyages m’ont permis de découvrir l’histoire et la culture </w:t>
+        <w:t>En conclusion</w:t>
+      </w:r>
+      <w:r>
+        <w:rPr>
+          <w:rFonts w:ascii="Calibri" w:hAnsi="Calibri" w:cs="Calibri"/>
+          <w:color w:val="000000"/>
+          <w:sz w:val="24"/>
+          <w:szCs w:val="24"/>
+          <w:lang w:val="fr-FR"/>
+        </w:rPr>
+        <w:t>, j</w:t>
+      </w:r>
+      <w:r>
+        <w:rPr>
+          <w:rFonts w:ascii="Calibri" w:hAnsi="Calibri" w:cs="Calibri"/>
+          <w:color w:val="000000"/>
+          <w:sz w:val="24"/>
+          <w:szCs w:val="24"/>
+          <w:lang w:val="fr-FR"/>
+        </w:rPr>
+        <w:t>e suis vraiment</w:t>
+      </w:r>
+      <w:r>
+        <w:rPr>
+          <w:rFonts w:ascii="Calibri" w:hAnsi="Calibri" w:cs="Calibri"/>
+          <w:color w:val="000000"/>
+          <w:sz w:val="24"/>
+          <w:szCs w:val="24"/>
+          <w:lang w:val="fr-FR"/>
+        </w:rPr>
+        <w:t xml:space="preserve"> s</w:t>
+      </w:r>
+      <w:r>
+        <w:rPr>
+          <w:rFonts w:ascii="Calibri" w:hAnsi="Calibri" w:cs="Calibri"/>
+          <w:color w:val="000000"/>
+          <w:sz w:val="24"/>
+          <w:szCs w:val="24"/>
+          <w:lang w:val="fr-FR"/>
+        </w:rPr>
+        <w:t>atisfait de mon séjour à l’université de Pittsburgh</w:t>
+      </w:r>
+      <w:r>
+        <w:rPr>
+          <w:rFonts w:ascii="Calibri" w:hAnsi="Calibri" w:cs="Calibri"/>
+          <w:color w:val="000000"/>
+          <w:sz w:val="24"/>
+          <w:szCs w:val="24"/>
+          <w:lang w:val="fr-FR"/>
+        </w:rPr>
+        <w:t xml:space="preserve">. </w:t>
+      </w:r>
+      <w:r>
+        <w:rPr>
+          <w:rFonts w:ascii="Calibri" w:hAnsi="Calibri" w:cs="Calibri"/>
+          <w:color w:val="000000"/>
+          <w:sz w:val="24"/>
+          <w:szCs w:val="24"/>
+          <w:lang w:val="fr-FR"/>
+        </w:rPr>
+        <w:t>Il</w:t>
+      </w:r>
+      <w:r>
+        <w:rPr>
+          <w:rFonts w:ascii="Calibri" w:hAnsi="Calibri" w:cs="Calibri"/>
+          <w:color w:val="000000"/>
+          <w:sz w:val="24"/>
+          <w:szCs w:val="24"/>
+          <w:lang w:val="fr-FR"/>
+        </w:rPr>
+        <w:t xml:space="preserve"> m’aura permis de dé</w:t>
+      </w:r>
+      <w:r>
+        <w:rPr>
+          <w:rFonts w:ascii="Calibri" w:hAnsi="Calibri" w:cs="Calibri"/>
+          <w:color w:val="000000"/>
+          <w:sz w:val="24"/>
+          <w:szCs w:val="24"/>
+          <w:lang w:val="fr-FR"/>
+        </w:rPr>
+        <w:t>couvrir le pays, d</w:t>
+      </w:r>
+      <w:r>
+        <w:rPr>
+          <w:rFonts w:ascii="Calibri" w:hAnsi="Calibri" w:cs="Calibri"/>
+          <w:color w:val="000000"/>
+          <w:sz w:val="24"/>
+          <w:szCs w:val="24"/>
+          <w:lang w:val="fr-FR"/>
+        </w:rPr>
+        <w:t>es cultures et aussi de rencontrer de nouvelles personnes. Tout d’abord, d’un point de vue scolaire, en chois</w:t>
+      </w:r>
+      <w:r>
+        <w:rPr>
+          <w:rFonts w:ascii="Calibri" w:hAnsi="Calibri" w:cs="Calibri"/>
+          <w:color w:val="000000"/>
+          <w:sz w:val="24"/>
+          <w:szCs w:val="24"/>
+          <w:lang w:val="fr-FR"/>
+        </w:rPr>
+        <w:t>issant mes cours, j’ai pu élargir</w:t>
+      </w:r>
+      <w:r>
+        <w:rPr>
+          <w:rFonts w:ascii="Calibri" w:hAnsi="Calibri" w:cs="Calibri"/>
+          <w:color w:val="000000"/>
+          <w:sz w:val="24"/>
+          <w:szCs w:val="24"/>
+          <w:lang w:val="fr-FR"/>
+        </w:rPr>
+        <w:t xml:space="preserve"> mes connaissances sur des sujets qui m’intéressaient vraiment (développement durable, matériaux plastique, ingénierie biomédicale …). Mais mon premier objectif était de renforcer mon niveau d’anglais. Cet objectif fut rempli avec succès. En effet, étant en immersion complète, j’étais obligé d’utiliser l’anglais tous les jours même le soir à la maison étant en colocation avec des canadiens anglophones. Ensuite, ce séjour m’a permis de découvrir le Canada. En effet, ayant beaucoup voyagé le week-end (environ 25000 kms parcourus en bus et covoiturages) j’ai aussi bien visité des villes nord-américaines (New York, Montréal, Toronto …), que des grandes étendues sauvages (parc de la Mauricie, les Adirondacks …). Ces voyages m’ont permis de découvrir l’histoire et la culture </w:t>
       </w:r>
       <w:r>
         <w:rPr>
@@ -3827,8 +3937,8 @@
 </file>
 
 <file path=word/numbering.xml><?xml version="1.0" encoding="utf-8"?>
-<w:numbering xmlns:wpc="http://schemas.microsoft.com/office/word/2010/wordprocessingCanvas" xmlns:cx="http://schemas.microsoft.com/office/drawing/2014/chartex" xmlns:cx1="http://schemas.microsoft.com/office/drawing/2015/9/8/chartex" xmlns:cx2="http://schemas.microsoft.com/office/drawing/2015/10/21/chartex" xmlns:cx3="http://schemas.microsoft.com/office/drawing/2016/5/9/chartex" xmlns:cx4="http://schemas.microsoft.com/office/drawing/2016/5/10/chartex" xmlns:cx5="http://schemas.microsoft.com/office/drawing/2016/5/11/chartex" xmlns:cx6="http://schemas.microsoft.com/office/drawing/2016/5/12/chartex" xmlns:cx7="http://schemas.microsoft.com/office/drawing/2016/5/13/chartex" xmlns:cx8="http://schemas.microsoft.com/office/drawing/2016/5/14/chartex" xmlns:mc="http://schemas.openxmlformats.org/markup-compatibility/2006" xmlns:aink="http://schemas.microsoft.com/office/drawing/2016/ink" xmlns:am3d="http://schemas.microsoft.com/office/drawing/2017/model3d" xmlns:o="urn:schemas-microsoft-com:office:office" xmlns:r="http://schemas.openxmlformats.org/officeDocument/2006/relationships" xmlns:m="http://schemas.openxmlformats.org/officeDocument/2006/math" xmlns:v="urn:schemas-microsoft-com:vml" xmlns:wp14="http://schemas.microsoft.com/office/word/2010/wordprocessingDrawing" xmlns:wp="http://schemas.openxmlformats.org/drawingml/2006/wordprocessingDrawing" xmlns:w10="urn:schemas-microsoft-com:office:word" xmlns:w="http://schemas.openxmlformats.org/wordprocessingml/2006/main" xmlns:w14="http://schemas.microsoft.com/office/word/2010/wordml" xmlns:w15="http://schemas.microsoft.com/office/word/2012/wordml" xmlns:w16cid="http://schemas.microsoft.com/office/word/2016/wordml/cid" xmlns:w16se="http://schemas.microsoft.com/office/word/2015/wordml/symex" xmlns:wpg="http://schemas.microsoft.com/office/word/2010/wordprocessingGroup" xmlns:wpi="http://schemas.microsoft.com/office/word/2010/wordprocessingInk" xmlns:wne="http://schemas.microsoft.com/office/word/2006/wordml" xmlns:wps="http://schemas.microsoft.com/office/word/2010/wordprocessingShape" mc:Ignorable="w14 w15 w16se w16cid wp14">
-  <w:abstractNum w:abstractNumId="0" w15:restartNumberingAfterBreak="0">
+<w:numbering xmlns:ve="http://schemas.openxmlformats.org/markup-compatibility/2006" xmlns:o="urn:schemas-microsoft-com:office:office" xmlns:r="http://schemas.openxmlformats.org/officeDocument/2006/relationships" xmlns:m="http://schemas.openxmlformats.org/officeDocument/2006/math" xmlns:v="urn:schemas-microsoft-com:vml" xmlns:wp="http://schemas.openxmlformats.org/drawingml/2006/wordprocessingDrawing" xmlns:w10="urn:schemas-microsoft-com:office:word" xmlns:w="http://schemas.openxmlformats.org/wordprocessingml/2006/main" xmlns:wne="http://schemas.microsoft.com/office/word/2006/wordml">
+  <w:abstractNum w:abstractNumId="0">
     <w:nsid w:val="5907231A"/>
     <w:multiLevelType w:val="hybridMultilevel"/>
     <w:tmpl w:val="D1540306"/>
@@ -3924,7 +4034,7 @@
 </file>
 
 <file path=word/styles.xml><?xml version="1.0" encoding="utf-8"?>
-<w:styles xmlns:mc="http://schemas.openxmlformats.org/markup-compatibility/2006" xmlns:r="http://schemas.openxmlformats.org/officeDocument/2006/relationships" xmlns:w="http://schemas.openxmlformats.org/wordprocessingml/2006/main" xmlns:w14="http://schemas.microsoft.com/office/word/2010/wordml" xmlns:w15="http://schemas.microsoft.com/office/word/2012/wordml" xmlns:w16cid="http://schemas.microsoft.com/office/word/2016/wordml/cid" xmlns:w16se="http://schemas.microsoft.com/office/word/2015/wordml/symex" mc:Ignorable="w14 w15 w16se w16cid">
+<w:styles xmlns:r="http://schemas.openxmlformats.org/officeDocument/2006/relationships" xmlns:w="http://schemas.openxmlformats.org/wordprocessingml/2006/main">
   <w:docDefaults>
     <w:rPrDefault>
       <w:rPr>
@@ -3940,382 +4050,144 @@
       </w:pPr>
     </w:pPrDefault>
   </w:docDefaults>
-  <w:latentStyles w:defLockedState="0" w:defUIPriority="99" w:defSemiHidden="0" w:defUnhideWhenUsed="0" w:defQFormat="0" w:count="375">
-    <w:lsdException w:name="Normal" w:uiPriority="0" w:qFormat="1"/>
-    <w:lsdException w:name="heading 1" w:uiPriority="9" w:qFormat="1"/>
-    <w:lsdException w:name="heading 2" w:semiHidden="1" w:uiPriority="9" w:unhideWhenUsed="1" w:qFormat="1"/>
-    <w:lsdException w:name="heading 3" w:semiHidden="1" w:uiPriority="9" w:unhideWhenUsed="1" w:qFormat="1"/>
-    <w:lsdException w:name="heading 4" w:semiHidden="1" w:uiPriority="9" w:unhideWhenUsed="1" w:qFormat="1"/>
-    <w:lsdException w:name="heading 5" w:semiHidden="1" w:uiPriority="9" w:unhideWhenUsed="1" w:qFormat="1"/>
-    <w:lsdException w:name="heading 6" w:semiHidden="1" w:uiPriority="9" w:unhideWhenUsed="1" w:qFormat="1"/>
-    <w:lsdException w:name="heading 7" w:semiHidden="1" w:uiPriority="9" w:unhideWhenUsed="1" w:qFormat="1"/>
-    <w:lsdException w:name="heading 8" w:semiHidden="1" w:uiPriority="9" w:unhideWhenUsed="1" w:qFormat="1"/>
-    <w:lsdException w:name="heading 9" w:semiHidden="1" w:uiPriority="9" w:unhideWhenUsed="1" w:qFormat="1"/>
-    <w:lsdException w:name="index 1" w:semiHidden="1" w:unhideWhenUsed="1"/>
-    <w:lsdException w:name="index 2" w:semiHidden="1" w:unhideWhenUsed="1"/>
-    <w:lsdException w:name="index 3" w:semiHidden="1" w:unhideWhenUsed="1"/>
-    <w:lsdException w:name="index 4" w:semiHidden="1" w:unhideWhenUsed="1"/>
-    <w:lsdException w:name="index 5" w:semiHidden="1" w:unhideWhenUsed="1"/>
-    <w:lsdException w:name="index 6" w:semiHidden="1" w:unhideWhenUsed="1"/>
-    <w:lsdException w:name="index 7" w:semiHidden="1" w:unhideWhenUsed="1"/>
-    <w:lsdException w:name="index 8" w:semiHidden="1" w:unhideWhenUsed="1"/>
-    <w:lsdException w:name="index 9" w:semiHidden="1" w:unhideWhenUsed="1"/>
-    <w:lsdException w:name="toc 1" w:semiHidden="1" w:uiPriority="39" w:unhideWhenUsed="1"/>
-    <w:lsdException w:name="toc 2" w:semiHidden="1" w:uiPriority="39" w:unhideWhenUsed="1"/>
-    <w:lsdException w:name="toc 3" w:semiHidden="1" w:uiPriority="39" w:unhideWhenUsed="1"/>
-    <w:lsdException w:name="toc 4" w:semiHidden="1" w:uiPriority="39" w:unhideWhenUsed="1"/>
-    <w:lsdException w:name="toc 5" w:semiHidden="1" w:uiPriority="39" w:unhideWhenUsed="1"/>
-    <w:lsdException w:name="toc 6" w:semiHidden="1" w:uiPriority="39" w:unhideWhenUsed="1"/>
-    <w:lsdException w:name="toc 7" w:semiHidden="1" w:uiPriority="39" w:unhideWhenUsed="1"/>
-    <w:lsdException w:name="toc 8" w:semiHidden="1" w:uiPriority="39" w:unhideWhenUsed="1"/>
-    <w:lsdException w:name="toc 9" w:semiHidden="1" w:uiPriority="39" w:unhideWhenUsed="1"/>
-    <w:lsdException w:name="Normal Indent" w:semiHidden="1" w:unhideWhenUsed="1"/>
-    <w:lsdException w:name="footnote text" w:semiHidden="1" w:unhideWhenUsed="1"/>
-    <w:lsdException w:name="annotation text" w:semiHidden="1" w:unhideWhenUsed="1"/>
-    <w:lsdException w:name="header" w:semiHidden="1" w:unhideWhenUsed="1"/>
-    <w:lsdException w:name="footer" w:semiHidden="1" w:unhideWhenUsed="1"/>
-    <w:lsdException w:name="index heading" w:semiHidden="1" w:unhideWhenUsed="1"/>
-    <w:lsdException w:name="caption" w:semiHidden="1" w:uiPriority="35" w:unhideWhenUsed="1" w:qFormat="1"/>
-    <w:lsdException w:name="table of figures" w:semiHidden="1" w:unhideWhenUsed="1"/>
-    <w:lsdException w:name="envelope address" w:semiHidden="1" w:unhideWhenUsed="1"/>
-    <w:lsdException w:name="envelope return" w:semiHidden="1" w:unhideWhenUsed="1"/>
-    <w:lsdException w:name="footnote reference" w:semiHidden="1" w:unhideWhenUsed="1"/>
-    <w:lsdException w:name="annotation reference" w:semiHidden="1" w:unhideWhenUsed="1"/>
-    <w:lsdException w:name="line number" w:semiHidden="1" w:unhideWhenUsed="1"/>
-    <w:lsdException w:name="page number" w:semiHidden="1" w:unhideWhenUsed="1"/>
-    <w:lsdException w:name="endnote reference" w:semiHidden="1" w:unhideWhenUsed="1"/>
-    <w:lsdException w:name="endnote text" w:semiHidden="1" w:unhideWhenUsed="1"/>
-    <w:lsdException w:name="table of authorities" w:semiHidden="1" w:unhideWhenUsed="1"/>
-    <w:lsdException w:name="macro" w:semiHidden="1" w:unhideWhenUsed="1"/>
-    <w:lsdException w:name="toa heading" w:semiHidden="1" w:unhideWhenUsed="1"/>
-    <w:lsdException w:name="List" w:semiHidden="1" w:unhideWhenUsed="1"/>
-    <w:lsdException w:name="List Bullet" w:semiHidden="1" w:unhideWhenUsed="1"/>
-    <w:lsdException w:name="List Number" w:semiHidden="1" w:unhideWhenUsed="1"/>
-    <w:lsdException w:name="List 2" w:semiHidden="1" w:unhideWhenUsed="1"/>
-    <w:lsdException w:name="List 3" w:semiHidden="1" w:unhideWhenUsed="1"/>
-    <w:lsdException w:name="List 4" w:semiHidden="1" w:unhideWhenUsed="1"/>
-    <w:lsdException w:name="List 5" w:semiHidden="1" w:unhideWhenUsed="1"/>
-    <w:lsdException w:name="List Bullet 2" w:semiHidden="1" w:unhideWhenUsed="1"/>
-    <w:lsdException w:name="List Bullet 3" w:semiHidden="1" w:unhideWhenUsed="1"/>
-    <w:lsdException w:name="List Bullet 4" w:semiHidden="1" w:unhideWhenUsed="1"/>
-    <w:lsdException w:name="List Bullet 5" w:semiHidden="1" w:unhideWhenUsed="1"/>
-    <w:lsdException w:name="List Number 2" w:semiHidden="1" w:unhideWhenUsed="1"/>
-    <w:lsdException w:name="List Number 3" w:semiHidden="1" w:unhideWhenUsed="1"/>
-    <w:lsdException w:name="List Number 4" w:semiHidden="1" w:unhideWhenUsed="1"/>
-    <w:lsdException w:name="List Number 5" w:semiHidden="1" w:unhideWhenUsed="1"/>
-    <w:lsdException w:name="Title" w:uiPriority="10" w:qFormat="1"/>
-    <w:lsdException w:name="Closing" w:semiHidden="1" w:unhideWhenUsed="1"/>
-    <w:lsdException w:name="Signature" w:semiHidden="1" w:unhideWhenUsed="1"/>
-    <w:lsdException w:name="Default Paragraph Font" w:semiHidden="1" w:uiPriority="1" w:unhideWhenUsed="1"/>
-    <w:lsdException w:name="Body Text" w:semiHidden="1" w:unhideWhenUsed="1"/>
-    <w:lsdException w:name="Body Text Indent" w:semiHidden="1" w:unhideWhenUsed="1"/>
-    <w:lsdException w:name="List Continue" w:semiHidden="1" w:unhideWhenUsed="1"/>
-    <w:lsdException w:name="List Continue 2" w:semiHidden="1" w:unhideWhenUsed="1"/>
-    <w:lsdException w:name="List Continue 3" w:semiHidden="1" w:unhideWhenUsed="1"/>
-    <w:lsdException w:name="List Continue 4" w:semiHidden="1" w:unhideWhenUsed="1"/>
-    <w:lsdException w:name="List Continue 5" w:semiHidden="1" w:unhideWhenUsed="1"/>
-    <w:lsdException w:name="Message Header" w:semiHidden="1" w:unhideWhenUsed="1"/>
-    <w:lsdException w:name="Subtitle" w:uiPriority="11" w:qFormat="1"/>
-    <w:lsdException w:name="Salutation" w:semiHidden="1" w:unhideWhenUsed="1"/>
-    <w:lsdException w:name="Date" w:semiHidden="1" w:unhideWhenUsed="1"/>
-    <w:lsdException w:name="Body Text First Indent" w:semiHidden="1" w:unhideWhenUsed="1"/>
-    <w:lsdException w:name="Body Text First Indent 2" w:semiHidden="1" w:unhideWhenUsed="1"/>
-    <w:lsdException w:name="Note Heading" w:semiHidden="1" w:unhideWhenUsed="1"/>
-    <w:lsdException w:name="Body Text 2" w:semiHidden="1" w:unhideWhenUsed="1"/>
-    <w:lsdException w:name="Body Text 3" w:semiHidden="1" w:unhideWhenUsed="1"/>
-    <w:lsdException w:name="Body Text Indent 2" w:semiHidden="1" w:unhideWhenUsed="1"/>
-    <w:lsdException w:name="Body Text Indent 3" w:semiHidden="1" w:unhideWhenUsed="1"/>
-    <w:lsdException w:name="Block Text" w:semiHidden="1" w:unhideWhenUsed="1"/>
-    <w:lsdException w:name="Hyperlink" w:semiHidden="1" w:unhideWhenUsed="1"/>
-    <w:lsdException w:name="FollowedHyperlink" w:semiHidden="1" w:unhideWhenUsed="1"/>
-    <w:lsdException w:name="Strong" w:uiPriority="22" w:qFormat="1"/>
-    <w:lsdException w:name="Emphasis" w:uiPriority="20" w:qFormat="1"/>
-    <w:lsdException w:name="Document Map" w:semiHidden="1" w:unhideWhenUsed="1"/>
-    <w:lsdException w:name="Plain Text" w:semiHidden="1" w:unhideWhenUsed="1"/>
-    <w:lsdException w:name="E-mail Signature" w:semiHidden="1" w:unhideWhenUsed="1"/>
-    <w:lsdException w:name="HTML Top of Form" w:semiHidden="1" w:unhideWhenUsed="1"/>
-    <w:lsdException w:name="HTML Bottom of Form" w:semiHidden="1" w:unhideWhenUsed="1"/>
-    <w:lsdException w:name="Normal (Web)" w:semiHidden="1" w:unhideWhenUsed="1"/>
-    <w:lsdException w:name="HTML Acronym" w:semiHidden="1" w:unhideWhenUsed="1"/>
-    <w:lsdException w:name="HTML Address" w:semiHidden="1" w:unhideWhenUsed="1"/>
-    <w:lsdException w:name="HTML Cite" w:semiHidden="1" w:unhideWhenUsed="1"/>
-    <w:lsdException w:name="HTML Code" w:semiHidden="1" w:unhideWhenUsed="1"/>
-    <w:lsdException w:name="HTML Definition" w:semiHidden="1" w:unhideWhenUsed="1"/>
-    <w:lsdException w:name="HTML Keyboard" w:semiHidden="1" w:unhideWhenUsed="1"/>
-    <w:lsdException w:name="HTML Preformatted" w:semiHidden="1" w:unhideWhenUsed="1"/>
-    <w:lsdException w:name="HTML Sample" w:semiHidden="1" w:unhideWhenUsed="1"/>
-    <w:lsdException w:name="HTML Typewriter" w:semiHidden="1" w:unhideWhenUsed="1"/>
-    <w:lsdException w:name="HTML Variable" w:semiHidden="1" w:unhideWhenUsed="1"/>
-    <w:lsdException w:name="Normal Table" w:semiHidden="1" w:unhideWhenUsed="1"/>
-    <w:lsdException w:name="annotation subject" w:semiHidden="1" w:unhideWhenUsed="1"/>
-    <w:lsdException w:name="No List" w:semiHidden="1" w:unhideWhenUsed="1"/>
-    <w:lsdException w:name="Outline List 1" w:semiHidden="1" w:unhideWhenUsed="1"/>
-    <w:lsdException w:name="Outline List 2" w:semiHidden="1" w:unhideWhenUsed="1"/>
-    <w:lsdException w:name="Outline List 3" w:semiHidden="1" w:unhideWhenUsed="1"/>
-    <w:lsdException w:name="Table Simple 1" w:semiHidden="1" w:unhideWhenUsed="1"/>
-    <w:lsdException w:name="Table Simple 2" w:semiHidden="1" w:unhideWhenUsed="1"/>
-    <w:lsdException w:name="Table Simple 3" w:semiHidden="1" w:unhideWhenUsed="1"/>
-    <w:lsdException w:name="Table Classic 1" w:semiHidden="1" w:unhideWhenUsed="1"/>
-    <w:lsdException w:name="Table Classic 2" w:semiHidden="1" w:unhideWhenUsed="1"/>
-    <w:lsdException w:name="Table Classic 3" w:semiHidden="1" w:unhideWhenUsed="1"/>
-    <w:lsdException w:name="Table Classic 4" w:semiHidden="1" w:unhideWhenUsed="1"/>
-    <w:lsdException w:name="Table Colorful 1" w:semiHidden="1" w:unhideWhenUsed="1"/>
-    <w:lsdException w:name="Table Colorful 2" w:semiHidden="1" w:unhideWhenUsed="1"/>
-    <w:lsdException w:name="Table Colorful 3" w:semiHidden="1" w:unhideWhenUsed="1"/>
-    <w:lsdException w:name="Table Columns 1" w:semiHidden="1" w:unhideWhenUsed="1"/>
-    <w:lsdException w:name="Table Columns 2" w:semiHidden="1" w:unhideWhenUsed="1"/>
-    <w:lsdException w:name="Table Columns 3" w:semiHidden="1" w:unhideWhenUsed="1"/>
-    <w:lsdException w:name="Table Columns 4" w:semiHidden="1" w:unhideWhenUsed="1"/>
-    <w:lsdException w:name="Table Columns 5" w:semiHidden="1" w:unhideWhenUsed="1"/>
-    <w:lsdException w:name="Table Grid 1" w:semiHidden="1" w:unhideWhenUsed="1"/>
-    <w:lsdException w:name="Table Grid 2" w:semiHidden="1" w:unhideWhenUsed="1"/>
-    <w:lsdException w:name="Table Grid 3" w:semiHidden="1" w:unhideWhenUsed="1"/>
-    <w:lsdException w:name="Table Grid 4" w:semiHidden="1" w:unhideWhenUsed="1"/>
-    <w:lsdException w:name="Table Grid 5" w:semiHidden="1" w:unhideWhenUsed="1"/>
-    <w:lsdException w:name="Table Grid 6" w:semiHidden="1" w:unhideWhenUsed="1"/>
-    <w:lsdException w:name="Table Grid 7" w:semiHidden="1" w:unhideWhenUsed="1"/>
-    <w:lsdException w:name="Table Grid 8" w:semiHidden="1" w:unhideWhenUsed="1"/>
-    <w:lsdException w:name="Table List 1" w:semiHidden="1" w:unhideWhenUsed="1"/>
-    <w:lsdException w:name="Table List 2" w:semiHidden="1" w:unhideWhenUsed="1"/>
-    <w:lsdException w:name="Table List 3" w:semiHidden="1" w:unhideWhenUsed="1"/>
-    <w:lsdException w:name="Table List 4" w:semiHidden="1" w:unhideWhenUsed="1"/>
-    <w:lsdException w:name="Table List 5" w:semiHidden="1" w:unhideWhenUsed="1"/>
-    <w:lsdException w:name="Table List 6" w:semiHidden="1" w:unhideWhenUsed="1"/>
-    <w:lsdException w:name="Table List 7" w:semiHidden="1" w:unhideWhenUsed="1"/>
-    <w:lsdException w:name="Table List 8" w:semiHidden="1" w:unhideWhenUsed="1"/>
-    <w:lsdException w:name="Table 3D effects 1" w:semiHidden="1" w:unhideWhenUsed="1"/>
-    <w:lsdException w:name="Table 3D effects 2" w:semiHidden="1" w:unhideWhenUsed="1"/>
-    <w:lsdException w:name="Table 3D effects 3" w:semiHidden="1" w:unhideWhenUsed="1"/>
-    <w:lsdException w:name="Table Contemporary" w:semiHidden="1" w:unhideWhenUsed="1"/>
-    <w:lsdException w:name="Table Elegant" w:semiHidden="1" w:unhideWhenUsed="1"/>
-    <w:lsdException w:name="Table Professional" w:semiHidden="1" w:unhideWhenUsed="1"/>
-    <w:lsdException w:name="Table Subtle 1" w:semiHidden="1" w:unhideWhenUsed="1"/>
-    <w:lsdException w:name="Table Subtle 2" w:semiHidden="1" w:unhideWhenUsed="1"/>
-    <w:lsdException w:name="Table Web 1" w:semiHidden="1" w:unhideWhenUsed="1"/>
-    <w:lsdException w:name="Table Web 2" w:semiHidden="1" w:unhideWhenUsed="1"/>
-    <w:lsdException w:name="Table Web 3" w:semiHidden="1" w:unhideWhenUsed="1"/>
-    <w:lsdException w:name="Balloon Text" w:semiHidden="1" w:unhideWhenUsed="1"/>
-    <w:lsdException w:name="Table Grid" w:uiPriority="59"/>
-    <w:lsdException w:name="Table Theme" w:semiHidden="1" w:unhideWhenUsed="1"/>
-    <w:lsdException w:name="Placeholder Text" w:semiHidden="1"/>
-    <w:lsdException w:name="No Spacing" w:uiPriority="1" w:qFormat="1"/>
-    <w:lsdException w:name="Light Shading" w:uiPriority="60"/>
-    <w:lsdException w:name="Light List" w:uiPriority="61"/>
-    <w:lsdException w:name="Light Grid" w:uiPriority="62"/>
-    <w:lsdException w:name="Medium Shading 1" w:uiPriority="63"/>
-    <w:lsdException w:name="Medium Shading 2" w:uiPriority="64"/>
-    <w:lsdException w:name="Medium List 1" w:uiPriority="65"/>
-    <w:lsdException w:name="Medium List 2" w:uiPriority="66"/>
-    <w:lsdException w:name="Medium Grid 1" w:uiPriority="67"/>
-    <w:lsdException w:name="Medium Grid 2" w:uiPriority="68"/>
-    <w:lsdException w:name="Medium Grid 3" w:uiPriority="69"/>
-    <w:lsdException w:name="Dark List" w:uiPriority="70"/>
-    <w:lsdException w:name="Colorful Shading" w:uiPriority="71"/>
-    <w:lsdException w:name="Colorful List" w:uiPriority="72"/>
-    <w:lsdException w:name="Colorful Grid" w:uiPriority="73"/>
-    <w:lsdException w:name="Light Shading Accent 1" w:uiPriority="60"/>
-    <w:lsdException w:name="Light List Accent 1" w:uiPriority="61"/>
-    <w:lsdException w:name="Light Grid Accent 1" w:uiPriority="62"/>
-    <w:lsdException w:name="Medium Shading 1 Accent 1" w:uiPriority="63"/>
-    <w:lsdException w:name="Medium Shading 2 Accent 1" w:uiPriority="64"/>
-    <w:lsdException w:name="Medium List 1 Accent 1" w:uiPriority="65"/>
-    <w:lsdException w:name="Revision" w:semiHidden="1"/>
-    <w:lsdException w:name="List Paragraph" w:uiPriority="34" w:qFormat="1"/>
-    <w:lsdException w:name="Quote" w:uiPriority="29" w:qFormat="1"/>
-    <w:lsdException w:name="Intense Quote" w:uiPriority="30" w:qFormat="1"/>
-    <w:lsdException w:name="Medium List 2 Accent 1" w:uiPriority="66"/>
-    <w:lsdException w:name="Medium Grid 1 Accent 1" w:uiPriority="67"/>
-    <w:lsdException w:name="Medium Grid 2 Accent 1" w:uiPriority="68"/>
-    <w:lsdException w:name="Medium Grid 3 Accent 1" w:uiPriority="69"/>
-    <w:lsdException w:name="Dark List Accent 1" w:uiPriority="70"/>
-    <w:lsdException w:name="Colorful Shading Accent 1" w:uiPriority="71"/>
-    <w:lsdException w:name="Colorful List Accent 1" w:uiPriority="72"/>
-    <w:lsdException w:name="Colorful Grid Accent 1" w:uiPriority="73"/>
-    <w:lsdException w:name="Light Shading Accent 2" w:uiPriority="60"/>
-    <w:lsdException w:name="Light List Accent 2" w:uiPriority="61"/>
-    <w:lsdException w:name="Light Grid Accent 2" w:uiPriority="62"/>
-    <w:lsdException w:name="Medium Shading 1 Accent 2" w:uiPriority="63"/>
-    <w:lsdException w:name="Medium Shading 2 Accent 2" w:uiPriority="64"/>
-    <w:lsdException w:name="Medium List 1 Accent 2" w:uiPriority="65"/>
-    <w:lsdException w:name="Medium List 2 Accent 2" w:uiPriority="66"/>
-    <w:lsdException w:name="Medium Grid 1 Accent 2" w:uiPriority="67"/>
-    <w:lsdException w:name="Medium Grid 2 Accent 2" w:uiPriority="68"/>
-    <w:lsdException w:name="Medium Grid 3 Accent 2" w:uiPriority="69"/>
-    <w:lsdException w:name="Dark List Accent 2" w:uiPriority="70"/>
-    <w:lsdException w:name="Colorful Shading Accent 2" w:uiPriority="71"/>
-    <w:lsdException w:name="Colorful List Accent 2" w:uiPriority="72"/>
-    <w:lsdException w:name="Colorful Grid Accent 2" w:uiPriority="73"/>
-    <w:lsdException w:name="Light Shading Accent 3" w:uiPriority="60"/>
-    <w:lsdException w:name="Light List Accent 3" w:uiPriority="61"/>
-    <w:lsdException w:name="Light Grid Accent 3" w:uiPriority="62"/>
-    <w:lsdException w:name="Medium Shading 1 Accent 3" w:uiPriority="63"/>
-    <w:lsdException w:name="Medium Shading 2 Accent 3" w:uiPriority="64"/>
-    <w:lsdException w:name="Medium List 1 Accent 3" w:uiPriority="65"/>
-    <w:lsdException w:name="Medium List 2 Accent 3" w:uiPriority="66"/>
-    <w:lsdException w:name="Medium Grid 1 Accent 3" w:uiPriority="67"/>
-    <w:lsdException w:name="Medium Grid 2 Accent 3" w:uiPriority="68"/>
-    <w:lsdException w:name="Medium Grid 3 Accent 3" w:uiPriority="69"/>
-    <w:lsdException w:name="Dark List Accent 3" w:uiPriority="70"/>
-    <w:lsdException w:name="Colorful Shading Accent 3" w:uiPriority="71"/>
-    <w:lsdException w:name="Colorful List Accent 3" w:uiPriority="72"/>
-    <w:lsdException w:name="Colorful Grid Accent 3" w:uiPriority="73"/>
-    <w:lsdException w:name="Light Shading Accent 4" w:uiPriority="60"/>
-    <w:lsdException w:name="Light List Accent 4" w:uiPriority="61"/>
-    <w:lsdException w:name="Light Grid Accent 4" w:uiPriority="62"/>
-    <w:lsdException w:name="Medium Shading 1 Accent 4" w:uiPriority="63"/>
-    <w:lsdException w:name="Medium Shading 2 Accent 4" w:uiPriority="64"/>
-    <w:lsdException w:name="Medium List 1 Accent 4" w:uiPriority="65"/>
-    <w:lsdException w:name="Medium List 2 Accent 4" w:uiPriority="66"/>
-    <w:lsdException w:name="Medium Grid 1 Accent 4" w:uiPriority="67"/>
-    <w:lsdException w:name="Medium Grid 2 Accent 4" w:uiPriority="68"/>
-    <w:lsdException w:name="Medium Grid 3 Accent 4" w:uiPriority="69"/>
-    <w:lsdException w:name="Dark List Accent 4" w:uiPriority="70"/>
-    <w:lsdException w:name="Colorful Shading Accent 4" w:uiPriority="71"/>
-    <w:lsdException w:name="Colorful List Accent 4" w:uiPriority="72"/>
-    <w:lsdException w:name="Colorful Grid Accent 4" w:uiPriority="73"/>
-    <w:lsdException w:name="Light Shading Accent 5" w:uiPriority="60"/>
-    <w:lsdException w:name="Light List Accent 5" w:uiPriority="61"/>
-    <w:lsdException w:name="Light Grid Accent 5" w:uiPriority="62"/>
-    <w:lsdException w:name="Medium Shading 1 Accent 5" w:uiPriority="63"/>
-    <w:lsdException w:name="Medium Shading 2 Accent 5" w:uiPriority="64"/>
-    <w:lsdException w:name="Medium List 1 Accent 5" w:uiPriority="65"/>
-    <w:lsdException w:name="Medium List 2 Accent 5" w:uiPriority="66"/>
-    <w:lsdException w:name="Medium Grid 1 Accent 5" w:uiPriority="67"/>
-    <w:lsdException w:name="Medium Grid 2 Accent 5" w:uiPriority="68"/>
-    <w:lsdException w:name="Medium Grid 3 Accent 5" w:uiPriority="69"/>
-    <w:lsdException w:name="Dark List Accent 5" w:uiPriority="70"/>
-    <w:lsdException w:name="Colorful Shading Accent 5" w:uiPriority="71"/>
-    <w:lsdException w:name="Colorful List Accent 5" w:uiPriority="72"/>
-    <w:lsdException w:name="Colorful Grid Accent 5" w:uiPriority="73"/>
-    <w:lsdException w:name="Light Shading Accent 6" w:uiPriority="60"/>
-    <w:lsdException w:name="Light List Accent 6" w:uiPriority="61"/>
-    <w:lsdException w:name="Light Grid Accent 6" w:uiPriority="62"/>
-    <w:lsdException w:name="Medium Shading 1 Accent 6" w:uiPriority="63"/>
-    <w:lsdException w:name="Medium Shading 2 Accent 6" w:uiPriority="64"/>
-    <w:lsdException w:name="Medium List 1 Accent 6" w:uiPriority="65"/>
-    <w:lsdException w:name="Medium List 2 Accent 6" w:uiPriority="66"/>
-    <w:lsdException w:name="Medium Grid 1 Accent 6" w:uiPriority="67"/>
-    <w:lsdException w:name="Medium Grid 2 Accent 6" w:uiPriority="68"/>
-    <w:lsdException w:name="Medium Grid 3 Accent 6" w:uiPriority="69"/>
-    <w:lsdException w:name="Dark List Accent 6" w:uiPriority="70"/>
-    <w:lsdException w:name="Colorful Shading Accent 6" w:uiPriority="71"/>
-    <w:lsdException w:name="Colorful List Accent 6" w:uiPriority="72"/>
-    <w:lsdException w:name="Colorful Grid Accent 6" w:uiPriority="73"/>
-    <w:lsdException w:name="Subtle Emphasis" w:uiPriority="19" w:qFormat="1"/>
-    <w:lsdException w:name="Intense Emphasis" w:uiPriority="21" w:qFormat="1"/>
-    <w:lsdException w:name="Subtle Reference" w:uiPriority="31" w:qFormat="1"/>
-    <w:lsdException w:name="Intense Reference" w:uiPriority="32" w:qFormat="1"/>
-    <w:lsdException w:name="Book Title" w:uiPriority="33" w:qFormat="1"/>
-    <w:lsdException w:name="Bibliography" w:semiHidden="1" w:uiPriority="37" w:unhideWhenUsed="1"/>
-    <w:lsdException w:name="TOC Heading" w:semiHidden="1" w:uiPriority="39" w:unhideWhenUsed="1" w:qFormat="1"/>
-    <w:lsdException w:name="Plain Table 1" w:uiPriority="41"/>
-    <w:lsdException w:name="Plain Table 2" w:uiPriority="42"/>
-    <w:lsdException w:name="Plain Table 3" w:uiPriority="43"/>
-    <w:lsdException w:name="Plain Table 4" w:uiPriority="44"/>
-    <w:lsdException w:name="Plain Table 5" w:uiPriority="45"/>
-    <w:lsdException w:name="Grid Table Light" w:uiPriority="40"/>
-    <w:lsdException w:name="Grid Table 1 Light" w:uiPriority="46"/>
-    <w:lsdException w:name="Grid Table 2" w:uiPriority="47"/>
-    <w:lsdException w:name="Grid Table 3" w:uiPriority="48"/>
-    <w:lsdException w:name="Grid Table 4" w:uiPriority="49"/>
-    <w:lsdException w:name="Grid Table 5 Dark" w:uiPriority="50"/>
-    <w:lsdException w:name="Grid Table 6 Colorful" w:uiPriority="51"/>
-    <w:lsdException w:name="Grid Table 7 Colorful" w:uiPriority="52"/>
-    <w:lsdException w:name="Grid Table 1 Light Accent 1" w:uiPriority="46"/>
-    <w:lsdException w:name="Grid Table 2 Accent 1" w:uiPriority="47"/>
-    <w:lsdException w:name="Grid Table 3 Accent 1" w:uiPriority="48"/>
-    <w:lsdException w:name="Grid Table 4 Accent 1" w:uiPriority="49"/>
-    <w:lsdException w:name="Grid Table 5 Dark Accent 1" w:uiPriority="50"/>
-    <w:lsdException w:name="Grid Table 6 Colorful Accent 1" w:uiPriority="51"/>
-    <w:lsdException w:name="Grid Table 7 Colorful Accent 1" w:uiPriority="52"/>
-    <w:lsdException w:name="Grid Table 1 Light Accent 2" w:uiPriority="46"/>
-    <w:lsdException w:name="Grid Table 2 Accent 2" w:uiPriority="47"/>
-    <w:lsdException w:name="Grid Table 3 Accent 2" w:uiPriority="48"/>
-    <w:lsdException w:name="Grid Table 4 Accent 2" w:uiPriority="49"/>
-    <w:lsdException w:name="Grid Table 5 Dark Accent 2" w:uiPriority="50"/>
-    <w:lsdException w:name="Grid Table 6 Colorful Accent 2" w:uiPriority="51"/>
-    <w:lsdException w:name="Grid Table 7 Colorful Accent 2" w:uiPriority="52"/>
-    <w:lsdException w:name="Grid Table 1 Light Accent 3" w:uiPriority="46"/>
-    <w:lsdException w:name="Grid Table 2 Accent 3" w:uiPriority="47"/>
-    <w:lsdException w:name="Grid Table 3 Accent 3" w:uiPriority="48"/>
-    <w:lsdException w:name="Grid Table 4 Accent 3" w:uiPriority="49"/>
-    <w:lsdException w:name="Grid Table 5 Dark Accent 3" w:uiPriority="50"/>
-    <w:lsdException w:name="Grid Table 6 Colorful Accent 3" w:uiPriority="51"/>
-    <w:lsdException w:name="Grid Table 7 Colorful Accent 3" w:uiPriority="52"/>
-    <w:lsdException w:name="Grid Table 1 Light Accent 4" w:uiPriority="46"/>
-    <w:lsdException w:name="Grid Table 2 Accent 4" w:uiPriority="47"/>
-    <w:lsdException w:name="Grid Table 3 Accent 4" w:uiPriority="48"/>
-    <w:lsdException w:name="Grid Table 4 Accent 4" w:uiPriority="49"/>
-    <w:lsdException w:name="Grid Table 5 Dark Accent 4" w:uiPriority="50"/>
-    <w:lsdException w:name="Grid Table 6 Colorful Accent 4" w:uiPriority="51"/>
-    <w:lsdException w:name="Grid Table 7 Colorful Accent 4" w:uiPriority="52"/>
-    <w:lsdException w:name="Grid Table 1 Light Accent 5" w:uiPriority="46"/>
-    <w:lsdException w:name="Grid Table 2 Accent 5" w:uiPriority="47"/>
-    <w:lsdException w:name="Grid Table 3 Accent 5" w:uiPriority="48"/>
-    <w:lsdException w:name="Grid Table 4 Accent 5" w:uiPriority="49"/>
-    <w:lsdException w:name="Grid Table 5 Dark Accent 5" w:uiPriority="50"/>
-    <w:lsdException w:name="Grid Table 6 Colorful Accent 5" w:uiPriority="51"/>
-    <w:lsdException w:name="Grid Table 7 Colorful Accent 5" w:uiPriority="52"/>
-    <w:lsdException w:name="Grid Table 1 Light Accent 6" w:uiPriority="46"/>
-    <w:lsdException w:name="Grid Table 2 Accent 6" w:uiPriority="47"/>
-    <w:lsdException w:name="Grid Table 3 Accent 6" w:uiPriority="48"/>
-    <w:lsdException w:name="Grid Table 4 Accent 6" w:uiPriority="49"/>
-    <w:lsdException w:name="Grid Table 5 Dark Accent 6" w:uiPriority="50"/>
-    <w:lsdException w:name="Grid Table 6 Colorful Accent 6" w:uiPriority="51"/>
-    <w:lsdException w:name="Grid Table 7 Colorful Accent 6" w:uiPriority="52"/>
-    <w:lsdException w:name="List Table 1 Light" w:uiPriority="46"/>
-    <w:lsdException w:name="List Table 2" w:uiPriority="47"/>
-    <w:lsdException w:name="List Table 3" w:uiPriority="48"/>
-    <w:lsdException w:name="List Table 4" w:uiPriority="49"/>
-    <w:lsdException w:name="List Table 5 Dark" w:uiPriority="50"/>
-    <w:lsdException w:name="List Table 6 Colorful" w:uiPriority="51"/>
-    <w:lsdException w:name="List Table 7 Colorful" w:uiPriority="52"/>
-    <w:lsdException w:name="List Table 1 Light Accent 1" w:uiPriority="46"/>
-    <w:lsdException w:name="List Table 2 Accent 1" w:uiPriority="47"/>
-    <w:lsdException w:name="List Table 3 Accent 1" w:uiPriority="48"/>
-    <w:lsdException w:name="List Table 4 Accent 1" w:uiPriority="49"/>
-    <w:lsdException w:name="List Table 5 Dark Accent 1" w:uiPriority="50"/>
-    <w:lsdException w:name="List Table 6 Colorful Accent 1" w:uiPriority="51"/>
-    <w:lsdException w:name="List Table 7 Colorful Accent 1" w:uiPriority="52"/>
-    <w:lsdException w:name="List Table 1 Light Accent 2" w:uiPriority="46"/>
-    <w:lsdException w:name="List Table 2 Accent 2" w:uiPriority="47"/>
-    <w:lsdException w:name="List Table 3 Accent 2" w:uiPriority="48"/>
-    <w:lsdException w:name="List Table 4 Accent 2" w:uiPriority="49"/>
-    <w:lsdException w:name="List Table 5 Dark Accent 2" w:uiPriority="50"/>
-    <w:lsdException w:name="List Table 6 Colorful Accent 2" w:uiPriority="51"/>
-    <w:lsdException w:name="List Table 7 Colorful Accent 2" w:uiPriority="52"/>
-    <w:lsdException w:name="List Table 1 Light Accent 3" w:uiPriority="46"/>
-    <w:lsdException w:name="List Table 2 Accent 3" w:uiPriority="47"/>
-    <w:lsdException w:name="List Table 3 Accent 3" w:uiPriority="48"/>
-    <w:lsdException w:name="List Table 4 Accent 3" w:uiPriority="49"/>
-    <w:lsdException w:name="List Table 5 Dark Accent 3" w:uiPriority="50"/>
-    <w:lsdException w:name="List Table 6 Colorful Accent 3" w:uiPriority="51"/>
-    <w:lsdException w:name="List Table 7 Colorful Accent 3" w:uiPriority="52"/>
-    <w:lsdException w:name="List Table 1 Light Accent 4" w:uiPriority="46"/>
-    <w:lsdException w:name="List Table 2 Accent 4" w:uiPriority="47"/>
-    <w:lsdException w:name="List Table 3 Accent 4" w:uiPriority="48"/>
-    <w:lsdException w:name="List Table 4 Accent 4" w:uiPriority="49"/>
-    <w:lsdException w:name="List Table 5 Dark Accent 4" w:uiPriority="50"/>
-    <w:lsdException w:name="List Table 6 Colorful Accent 4" w:uiPriority="51"/>
-    <w:lsdException w:name="List Table 7 Colorful Accent 4" w:uiPriority="52"/>
-    <w:lsdException w:name="List Table 1 Light Accent 5" w:uiPriority="46"/>
-    <w:lsdException w:name="List Table 2 Accent 5" w:uiPriority="47"/>
-    <w:lsdException w:name="List Table 3 Accent 5" w:uiPriority="48"/>
-    <w:lsdException w:name="List Table 4 Accent 5" w:uiPriority="49"/>
-    <w:lsdException w:name="List Table 5 Dark Accent 5" w:uiPriority="50"/>
-    <w:lsdException w:name="List Table 6 Colorful Accent 5" w:uiPriority="51"/>
-    <w:lsdException w:name="List Table 7 Colorful Accent 5" w:uiPriority="52"/>
-    <w:lsdException w:name="List Table 1 Light Accent 6" w:uiPriority="46"/>
-    <w:lsdException w:name="List Table 2 Accent 6" w:uiPriority="47"/>
-    <w:lsdException w:name="List Table 3 Accent 6" w:uiPriority="48"/>
-    <w:lsdException w:name="List Table 4 Accent 6" w:uiPriority="49"/>
-    <w:lsdException w:name="List Table 5 Dark Accent 6" w:uiPriority="50"/>
-    <w:lsdException w:name="List Table 6 Colorful Accent 6" w:uiPriority="51"/>
-    <w:lsdException w:name="List Table 7 Colorful Accent 6" w:uiPriority="52"/>
-    <w:lsdException w:name="Mention" w:semiHidden="1" w:unhideWhenUsed="1"/>
-    <w:lsdException w:name="Smart Hyperlink" w:semiHidden="1" w:unhideWhenUsed="1"/>
-    <w:lsdException w:name="Hashtag" w:semiHidden="1" w:unhideWhenUsed="1"/>
-    <w:lsdException w:name="Unresolved Mention" w:semiHidden="1" w:unhideWhenUsed="1"/>
+  <w:latentStyles w:defLockedState="0" w:defUIPriority="99" w:defSemiHidden="1" w:defUnhideWhenUsed="1" w:defQFormat="0" w:count="267">
+    <w:lsdException w:name="Normal" w:semiHidden="0" w:uiPriority="0" w:unhideWhenUsed="0" w:qFormat="1"/>
+    <w:lsdException w:name="heading 1" w:semiHidden="0" w:uiPriority="9" w:unhideWhenUsed="0" w:qFormat="1"/>
+    <w:lsdException w:name="heading 2" w:uiPriority="9" w:qFormat="1"/>
+    <w:lsdException w:name="heading 3" w:uiPriority="9" w:qFormat="1"/>
+    <w:lsdException w:name="heading 4" w:uiPriority="9" w:qFormat="1"/>
+    <w:lsdException w:name="heading 5" w:uiPriority="9" w:qFormat="1"/>
+    <w:lsdException w:name="heading 6" w:uiPriority="9" w:qFormat="1"/>
+    <w:lsdException w:name="heading 7" w:uiPriority="9" w:qFormat="1"/>
+    <w:lsdException w:name="heading 8" w:uiPriority="9" w:qFormat="1"/>
+    <w:lsdException w:name="heading 9" w:uiPriority="9" w:qFormat="1"/>
+    <w:lsdException w:name="toc 1" w:uiPriority="39"/>
+    <w:lsdException w:name="toc 2" w:uiPriority="39"/>
+    <w:lsdException w:name="toc 3" w:uiPriority="39"/>
+    <w:lsdException w:name="toc 4" w:uiPriority="39"/>
+    <w:lsdException w:name="toc 5" w:uiPriority="39"/>
+    <w:lsdException w:name="toc 6" w:uiPriority="39"/>
+    <w:lsdException w:name="toc 7" w:uiPriority="39"/>
+    <w:lsdException w:name="toc 8" w:uiPriority="39"/>
+    <w:lsdException w:name="toc 9" w:uiPriority="39"/>
+    <w:lsdException w:name="caption" w:uiPriority="35" w:qFormat="1"/>
+    <w:lsdException w:name="Title" w:semiHidden="0" w:uiPriority="10" w:unhideWhenUsed="0" w:qFormat="1"/>
+    <w:lsdException w:name="Default Paragraph Font" w:uiPriority="1"/>
+    <w:lsdException w:name="Subtitle" w:semiHidden="0" w:uiPriority="11" w:unhideWhenUsed="0" w:qFormat="1"/>
+    <w:lsdException w:name="Strong" w:semiHidden="0" w:uiPriority="22" w:unhideWhenUsed="0" w:qFormat="1"/>
+    <w:lsdException w:name="Emphasis" w:semiHidden="0" w:uiPriority="20" w:unhideWhenUsed="0" w:qFormat="1"/>
+    <w:lsdException w:name="Table Grid" w:semiHidden="0" w:uiPriority="59" w:unhideWhenUsed="0"/>
+    <w:lsdException w:name="Placeholder Text" w:unhideWhenUsed="0"/>
+    <w:lsdException w:name="No Spacing" w:semiHidden="0" w:uiPriority="1" w:unhideWhenUsed="0" w:qFormat="1"/>
+    <w:lsdException w:name="Light Shading" w:semiHidden="0" w:uiPriority="60" w:unhideWhenUsed="0"/>
+    <w:lsdException w:name="Light List" w:semiHidden="0" w:uiPriority="61" w:unhideWhenUsed="0"/>
+    <w:lsdException w:name="Light Grid" w:semiHidden="0" w:uiPriority="62" w:unhideWhenUsed="0"/>
+    <w:lsdException w:name="Medium Shading 1" w:semiHidden="0" w:uiPriority="63" w:unhideWhenUsed="0"/>
+    <w:lsdException w:name="Medium Shading 2" w:semiHidden="0" w:uiPriority="64" w:unhideWhenUsed="0"/>
+    <w:lsdException w:name="Medium List 1" w:semiHidden="0" w:uiPriority="65" w:unhideWhenUsed="0"/>
+    <w:lsdException w:name="Medium List 2" w:semiHidden="0" w:uiPriority="66" w:unhideWhenUsed="0"/>
+    <w:lsdException w:name="Medium Grid 1" w:semiHidden="0" w:uiPriority="67" w:unhideWhenUsed="0"/>
+    <w:lsdException w:name="Medium Grid 2" w:semiHidden="0" w:uiPriority="68" w:unhideWhenUsed="0"/>
+    <w:lsdException w:name="Medium Grid 3" w:semiHidden="0" w:uiPriority="69" w:unhideWhenUsed="0"/>
+    <w:lsdException w:name="Dark List" w:semiHidden="0" w:uiPriority="70" w:unhideWhenUsed="0"/>
+    <w:lsdException w:name="Colorful Shading" w:semiHidden="0" w:uiPriority="71" w:unhideWhenUsed="0"/>
+    <w:lsdException w:name="Colorful List" w:semiHidden="0" w:uiPriority="72" w:unhideWhenUsed="0"/>
+    <w:lsdException w:name="Colorful Grid" w:semiHidden="0" w:uiPriority="73" w:unhideWhenUsed="0"/>
+    <w:lsdException w:name="Light Shading Accent 1" w:semiHidden="0" w:uiPriority="60" w:unhideWhenUsed="0"/>
+    <w:lsdException w:name="Light List Accent 1" w:semiHidden="0" w:uiPriority="61" w:unhideWhenUsed="0"/>
+    <w:lsdException w:name="Light Grid Accent 1" w:semiHidden="0" w:uiPriority="62" w:unhideWhenUsed="0"/>
+    <w:lsdException w:name="Medium Shading 1 Accent 1" w:semiHidden="0" w:uiPriority="63" w:unhideWhenUsed="0"/>
+    <w:lsdException w:name="Medium Shading 2 Accent 1" w:semiHidden="0" w:uiPriority="64" w:unhideWhenUsed="0"/>
+    <w:lsdException w:name="Medium List 1 Accent 1" w:semiHidden="0" w:uiPriority="65" w:unhideWhenUsed="0"/>
+    <w:lsdException w:name="Revision" w:unhideWhenUsed="0"/>
+    <w:lsdException w:name="List Paragraph" w:semiHidden="0" w:uiPriority="34" w:unhideWhenUsed="0" w:qFormat="1"/>
+    <w:lsdException w:name="Quote" w:semiHidden="0" w:uiPriority="29" w:unhideWhenUsed="0" w:qFormat="1"/>
+    <w:lsdException w:name="Intense Quote" w:semiHidden="0" w:uiPriority="30" w:unhideWhenUsed="0" w:qFormat="1"/>
+    <w:lsdException w:name="Medium List 2 Accent 1" w:semiHidden="0" w:uiPriority="66" w:unhideWhenUsed="0"/>
+    <w:lsdException w:name="Medium Grid 1 Accent 1" w:semiHidden="0" w:uiPriority="67" w:unhideWhenUsed="0"/>
+    <w:lsdException w:name="Medium Grid 2 Accent 1" w:semiHidden="0" w:uiPriority="68" w:unhideWhenUsed="0"/>
+    <w:lsdException w:name="Medium Grid 3 Accent 1" w:semiHidden="0" w:uiPriority="69" w:unhideWhenUsed="0"/>
+    <w:lsdException w:name="Dark List Accent 1" w:semiHidden="0" w:uiPriority="70" w:unhideWhenUsed="0"/>
+    <w:lsdException w:name="Colorful Shading Accent 1" w:semiHidden="0" w:uiPriority="71" w:unhideWhenUsed="0"/>
+    <w:lsdException w:name="Colorful List Accent 1" w:semiHidden="0" w:uiPriority="72" w:unhideWhenUsed="0"/>
+    <w:lsdException w:name="Colorful Grid Accent 1" w:semiHidden="0" w:uiPriority="73" w:unhideWhenUsed="0"/>
+    <w:lsdException w:name="Light Shading Accent 2" w:semiHidden="0" w:uiPriority="60" w:unhideWhenUsed="0"/>
+    <w:lsdException w:name="Light List Accent 2" w:semiHidden="0" w:uiPriority="61" w:unhideWhenUsed="0"/>
+    <w:lsdException w:name="Light Grid Accent 2" w:semiHidden="0" w:uiPriority="62" w:unhideWhenUsed="0"/>
+    <w:lsdException w:name="Medium Shading 1 Accent 2" w:semiHidden="0" w:uiPriority="63" w:unhideWhenUsed="0"/>
+    <w:lsdException w:name="Medium Shading 2 Accent 2" w:semiHidden="0" w:uiPriority="64" w:unhideWhenUsed="0"/>
+    <w:lsdException w:name="Medium List 1 Accent 2" w:semiHidden="0" w:uiPriority="65" w:unhideWhenUsed="0"/>
+    <w:lsdException w:name="Medium List 2 Accent 2" w:semiHidden="0" w:uiPriority="66" w:unhideWhenUsed="0"/>
+    <w:lsdException w:name="Medium Grid 1 Accent 2" w:semiHidden="0" w:uiPriority="67" w:unhideWhenUsed="0"/>
+    <w:lsdException w:name="Medium Grid 2 Accent 2" w:semiHidden="0" w:uiPriority="68" w:unhideWhenUsed="0"/>
+    <w:lsdException w:name="Medium Grid 3 Accent 2" w:semiHidden="0" w:uiPriority="69" w:unhideWhenUsed="0"/>
+    <w:lsdException w:name="Dark List Accent 2" w:semiHidden="0" w:uiPriority="70" w:unhideWhenUsed="0"/>
+    <w:lsdException w:name="Colorful Shading Accent 2" w:semiHidden="0" w:uiPriority="71" w:unhideWhenUsed="0"/>
+    <w:lsdException w:name="Colorful List Accent 2" w:semiHidden="0" w:uiPriority="72" w:unhideWhenUsed="0"/>
+    <w:lsdException w:name="Colorful Grid Accent 2" w:semiHidden="0" w:uiPriority="73" w:unhideWhenUsed="0"/>
+    <w:lsdException w:name="Light Shading Accent 3" w:semiHidden="0" w:uiPriority="60" w:unhideWhenUsed="0"/>
+    <w:lsdException w:name="Light List Accent 3" w:semiHidden="0" w:uiPriority="61" w:unhideWhenUsed="0"/>
+    <w:lsdException w:name="Light Grid Accent 3" w:semiHidden="0" w:uiPriority="62" w:unhideWhenUsed="0"/>
+    <w:lsdException w:name="Medium Shading 1 Accent 3" w:semiHidden="0" w:uiPriority="63" w:unhideWhenUsed="0"/>
+    <w:lsdException w:name="Medium Shading 2 Accent 3" w:semiHidden="0" w:uiPriority="64" w:unhideWhenUsed="0"/>
+    <w:lsdException w:name="Medium List 1 Accent 3" w:semiHidden="0" w:uiPriority="65" w:unhideWhenUsed="0"/>
+    <w:lsdException w:name="Medium List 2 Accent 3" w:semiHidden="0" w:uiPriority="66" w:unhideWhenUsed="0"/>
+    <w:lsdException w:name="Medium Grid 1 Accent 3" w:semiHidden="0" w:uiPriority="67" w:unhideWhenUsed="0"/>
+    <w:lsdException w:name="Medium Grid 2 Accent 3" w:semiHidden="0" w:uiPriority="68" w:unhideWhenUsed="0"/>
+    <w:lsdException w:name="Medium Grid 3 Accent 3" w:semiHidden="0" w:uiPriority="69" w:unhideWhenUsed="0"/>
+    <w:lsdException w:name="Dark List Accent 3" w:semiHidden="0" w:uiPriority="70" w:unhideWhenUsed="0"/>
+    <w:lsdException w:name="Colorful Shading Accent 3" w:semiHidden="0" w:uiPriority="71" w:unhideWhenUsed="0"/>
+    <w:lsdException w:name="Colorful List Accent 3" w:semiHidden="0" w:uiPriority="72" w:unhideWhenUsed="0"/>
+    <w:lsdException w:name="Colorful Grid Accent 3" w:semiHidden="0" w:uiPriority="73" w:unhideWhenUsed="0"/>
+    <w:lsdException w:name="Light Shading Accent 4" w:semiHidden="0" w:uiPriority="60" w:unhideWhenUsed="0"/>
+    <w:lsdException w:name="Light List Accent 4" w:semiHidden="0" w:uiPriority="61" w:unhideWhenUsed="0"/>
+    <w:lsdException w:name="Light Grid Accent 4" w:semiHidden="0" w:uiPriority="62" w:unhideWhenUsed="0"/>
+    <w:lsdException w:name="Medium Shading 1 Accent 4" w:semiHidden="0" w:uiPriority="63" w:unhideWhenUsed="0"/>
+    <w:lsdException w:name="Medium Shading 2 Accent 4" w:semiHidden="0" w:uiPriority="64" w:unhideWhenUsed="0"/>
+    <w:lsdException w:name="Medium List 1 Accent 4" w:semiHidden="0" w:uiPriority="65" w:unhideWhenUsed="0"/>
+    <w:lsdException w:name="Medium List 2 Accent 4" w:semiHidden="0" w:uiPriority="66" w:unhideWhenUsed="0"/>
+    <w:lsdException w:name="Medium Grid 1 Accent 4" w:semiHidden="0" w:uiPriority="67" w:unhideWhenUsed="0"/>
+    <w:lsdException w:name="Medium Grid 2 Accent 4" w:semiHidden="0" w:uiPriority="68" w:unhideWhenUsed="0"/>
+    <w:lsdException w:name="Medium Grid 3 Accent 4" w:semiHidden="0" w:uiPriority="69" w:unhideWhenUsed="0"/>
+    <w:lsdException w:name="Dark List Accent 4" w:semiHidden="0" w:uiPriority="70" w:unhideWhenUsed="0"/>
+    <w:lsdException w:name="Colorful Shading Accent 4" w:semiHidden="0" w:uiPriority="71" w:unhideWhenUsed="0"/>
+    <w:lsdException w:name="Colorful List Accent 4" w:semiHidden="0" w:uiPriority="72" w:unhideWhenUsed="0"/>
+    <w:lsdException w:name="Colorful Grid Accent 4" w:semiHidden="0" w:uiPriority="73" w:unhideWhenUsed="0"/>
+    <w:lsdException w:name="Light Shading Accent 5" w:semiHidden="0" w:uiPriority="60" w:unhideWhenUsed="0"/>
+    <w:lsdException w:name="Light List Accent 5" w:semiHidden="0" w:uiPriority="61" w:unhideWhenUsed="0"/>
+    <w:lsdException w:name="Light Grid Accent 5" w:semiHidden="0" w:uiPriority="62" w:unhideWhenUsed="0"/>
+    <w:lsdException w:name="Medium Shading 1 Accent 5" w:semiHidden="0" w:uiPriority="63" w:unhideWhenUsed="0"/>
+    <w:lsdException w:name="Medium Shading 2 Accent 5" w:semiHidden="0" w:uiPriority="64" w:unhideWhenUsed="0"/>
+    <w:lsdException w:name="Medium List 1 Accent 5" w:semiHidden="0" w:uiPriority="65" w:unhideWhenUsed="0"/>
+    <w:lsdException w:name="Medium List 2 Accent 5" w:semiHidden="0" w:uiPriority="66" w:unhideWhenUsed="0"/>
+    <w:lsdException w:name="Medium Grid 1 Accent 5" w:semiHidden="0" w:uiPriority="67" w:unhideWhenUsed="0"/>
+    <w:lsdException w:name="Medium Grid 2 Accent 5" w:semiHidden="0" w:uiPriority="68" w:unhideWhenUsed="0"/>
+    <w:lsdException w:name="Medium Grid 3 Accent 5" w:semiHidden="0" w:uiPriority="69" w:unhideWhenUsed="0"/>
+    <w:lsdException w:name="Dark List Accent 5" w:semiHidden="0" w:uiPriority="70" w:unhideWhenUsed="0"/>
+    <w:lsdException w:name="Colorful Shading Accent 5" w:semiHidden="0" w:uiPriority="71" w:unhideWhenUsed="0"/>
+    <w:lsdException w:name="Colorful List Accent 5" w:semiHidden="0" w:uiPriority="72" w:unhideWhenUsed="0"/>
+    <w:lsdException w:name="Colorful Grid Accent 5" w:semiHidden="0" w:uiPriority="73" w:unhideWhenUsed="0"/>
+    <w:lsdException w:name="Light Shading Accent 6" w:semiHidden="0" w:uiPriority="60" w:unhideWhenUsed="0"/>
+    <w:lsdException w:name="Light List Accent 6" w:semiHidden="0" w:uiPriority="61" w:unhideWhenUsed="0"/>
+    <w:lsdException w:name="Light Grid Accent 6" w:semiHidden="0" w:uiPriority="62" w:unhideWhenUsed="0"/>
+    <w:lsdException w:name="Medium Shading 1 Accent 6" w:semiHidden="0" w:uiPriority="63" w:unhideWhenUsed="0"/>
+    <w:lsdException w:name="Medium Shading 2 Accent 6" w:semiHidden="0" w:uiPriority="64" w:unhideWhenUsed="0"/>
+    <w:lsdException w:name="Medium List 1 Accent 6" w:semiHidden="0" w:uiPriority="65" w:unhideWhenUsed="0"/>
+    <w:lsdException w:name="Medium List 2 Accent 6" w:semiHidden="0" w:uiPriority="66" w:unhideWhenUsed="0"/>
+    <w:lsdException w:name="Medium Grid 1 Accent 6" w:semiHidden="0" w:uiPriority="67" w:unhideWhenUsed="0"/>
+    <w:lsdException w:name="Medium Grid 2 Accent 6" w:semiHidden="0" w:uiPriority="68" w:unhideWhenUsed="0"/>
+    <w:lsdException w:name="Medium Grid 3 Accent 6" w:semiHidden="0" w:uiPriority="69" w:unhideWhenUsed="0"/>
+    <w:lsdException w:name="Dark List Accent 6" w:semiHidden="0" w:uiPriority="70" w:unhideWhenUsed="0"/>
+    <w:lsdException w:name="Colorful Shading Accent 6" w:semiHidden="0" w:uiPriority="71" w:unhideWhenUsed="0"/>
+    <w:lsdException w:name="Colorful List Accent 6" w:semiHidden="0" w:uiPriority="72" w:unhideWhenUsed="0"/>
+    <w:lsdException w:name="Colorful Grid Accent 6" w:semiHidden="0" w:uiPriority="73" w:unhideWhenUsed="0"/>
+    <w:lsdException w:name="Subtle Emphasis" w:semiHidden="0" w:uiPriority="19" w:unhideWhenUsed="0" w:qFormat="1"/>
+    <w:lsdException w:name="Intense Emphasis" w:semiHidden="0" w:uiPriority="21" w:unhideWhenUsed="0" w:qFormat="1"/>
+    <w:lsdException w:name="Subtle Reference" w:semiHidden="0" w:uiPriority="31" w:unhideWhenUsed="0" w:qFormat="1"/>
+    <w:lsdException w:name="Intense Reference" w:semiHidden="0" w:uiPriority="32" w:unhideWhenUsed="0" w:qFormat="1"/>
+    <w:lsdException w:name="Book Title" w:semiHidden="0" w:uiPriority="33" w:unhideWhenUsed="0" w:qFormat="1"/>
+    <w:lsdException w:name="Bibliography" w:uiPriority="37"/>
+    <w:lsdException w:name="TOC Heading" w:uiPriority="39" w:qFormat="1"/>
   </w:latentStyles>
   <w:style w:type="paragraph" w:default="1" w:styleId="Normal">
     <w:name w:val="Normal"/>
@@ -4333,6 +4205,7 @@
     <w:uiPriority w:val="99"/>
     <w:semiHidden/>
     <w:unhideWhenUsed/>
+    <w:qFormat/>
     <w:tblPr>
       <w:tblInd w:w="0" w:type="dxa"/>
       <w:tblCellMar>
@@ -4389,6 +4262,36 @@
       <w:ind w:left="720"/>
       <w:contextualSpacing/>
     </w:pPr>
+  </w:style>
+  <w:style w:type="paragraph" w:styleId="BalloonText">
+    <w:name w:val="Balloon Text"/>
+    <w:basedOn w:val="Normal"/>
+    <w:link w:val="BalloonTextChar"/>
+    <w:uiPriority w:val="99"/>
+    <w:semiHidden/>
+    <w:unhideWhenUsed/>
+    <w:rsid w:val="00C10070"/>
+    <w:pPr>
+      <w:spacing w:after="0" w:line="240" w:lineRule="auto"/>
+    </w:pPr>
+    <w:rPr>
+      <w:rFonts w:ascii="Tahoma" w:hAnsi="Tahoma" w:cs="Tahoma"/>
+      <w:sz w:val="16"/>
+      <w:szCs w:val="16"/>
+    </w:rPr>
+  </w:style>
+  <w:style w:type="character" w:customStyle="1" w:styleId="BalloonTextChar">
+    <w:name w:val="Balloon Text Char"/>
+    <w:basedOn w:val="DefaultParagraphFont"/>
+    <w:link w:val="BalloonText"/>
+    <w:uiPriority w:val="99"/>
+    <w:semiHidden/>
+    <w:rsid w:val="00C10070"/>
+    <w:rPr>
+      <w:rFonts w:ascii="Tahoma" w:hAnsi="Tahoma" w:cs="Tahoma"/>
+      <w:sz w:val="16"/>
+      <w:szCs w:val="16"/>
+    </w:rPr>
   </w:style>
 </w:styles>
 </file>
@@ -4681,7 +4584,7 @@
 </file>
 
 <file path=customXml/itemProps1.xml><?xml version="1.0" encoding="utf-8"?>
-<ds:datastoreItem xmlns:ds="http://schemas.openxmlformats.org/officeDocument/2006/customXml" ds:itemID="{E0FE0658-10C6-4C5E-AF53-FB1A939DE731}">
+<ds:datastoreItem xmlns:ds="http://schemas.openxmlformats.org/officeDocument/2006/customXml" ds:itemID="{84D9E23D-1CEE-49FA-BD61-816792AB8CA8}">
   <ds:schemaRefs>
     <ds:schemaRef ds:uri="http://schemas.openxmlformats.org/officeDocument/2006/bibliography"/>
   </ds:schemaRefs>
